--- a/Final/FinalProjectIdeas.docx
+++ b/Final/FinalProjectIdeas.docx
@@ -35,6 +35,447 @@
           <w:ilvl w:val="0"/>
           <w:numId w:val="0"/>
         </w:numPr>
+      </w:pPr>
+    </w:p>
+    <w:p>
+      <w:pPr>
+        <w:pStyle w:val="NoSpacing"/>
+        <w:numPr>
+          <w:ilvl w:val="0"/>
+          <w:numId w:val="0"/>
+        </w:numPr>
+      </w:pPr>
+      <w:r>
+        <w:t>The crux of your proposal is to figure out how to measure the network or peer linkages, and how to measure its influence.  I read this as the core of your proposal:</w:t>
+      </w:r>
+    </w:p>
+    <w:p>
+      <w:pPr>
+        <w:pStyle w:val="NoSpacing"/>
+        <w:numPr>
+          <w:ilvl w:val="0"/>
+          <w:numId w:val="0"/>
+        </w:numPr>
+      </w:pPr>
+    </w:p>
+    <w:p>
+      <w:pPr>
+        <w:pStyle w:val="NoSpacing"/>
+        <w:numPr>
+          <w:ilvl w:val="0"/>
+          <w:numId w:val="0"/>
+        </w:numPr>
+      </w:pPr>
+      <w:r>
+        <w:rPr>
+          <w:highlight w:val="yellow"/>
+        </w:rPr>
+        <w:t>One common way to see peer effects is in the reductio</w:t>
+      </w:r>
+      <w:r>
+        <w:rPr>
+          <w:highlight w:val="yellow"/>
+        </w:rPr>
+        <w:t xml:space="preserve">n of the variance of a group with regard to </w:t>
+      </w:r>
+      <w:r>
+        <w:rPr>
+          <w:highlight w:val="yellow"/>
+        </w:rPr>
+        <w:t>the full sample</w:t>
+      </w:r>
+      <w:r>
+        <w:t xml:space="preserve"> (since they pull together).  </w:t>
+      </w:r>
+      <w:r>
+        <w:rPr>
+          <w:highlight w:val="yellow"/>
+        </w:rPr>
+        <w:t>But you have a situation where some beats may really be more dangerous, and so you need to assess, in some sense, the multiplier</w:t>
+      </w:r>
+      <w:r>
+        <w:t xml:space="preserve">.  </w:t>
+      </w:r>
+      <w:proofErr w:type="gramStart"/>
+      <w:r>
+        <w:t>So</w:t>
+      </w:r>
+      <w:proofErr w:type="gramEnd"/>
+      <w:r>
+        <w:t xml:space="preserve"> as I understand it, you'll have to make a huge assumption that there's some (linear??) "normal" mapping from crime to use of force.</w:t>
+      </w:r>
+    </w:p>
+    <w:p>
+      <w:pPr>
+        <w:pStyle w:val="NoSpacing"/>
+        <w:numPr>
+          <w:ilvl w:val="0"/>
+          <w:numId w:val="0"/>
+        </w:numPr>
+      </w:pPr>
+    </w:p>
+    <w:p>
+      <w:pPr>
+        <w:pStyle w:val="NoSpacing"/>
+        <w:numPr>
+          <w:ilvl w:val="0"/>
+          <w:numId w:val="0"/>
+        </w:numPr>
+      </w:pPr>
+      <w:proofErr w:type="gramStart"/>
+      <w:r>
+        <w:t>So</w:t>
+      </w:r>
+      <w:proofErr w:type="gramEnd"/>
+      <w:r>
+        <w:t xml:space="preserve"> I think </w:t>
+      </w:r>
+      <w:r>
+        <w:rPr>
+          <w:highlight w:val="yellow"/>
+        </w:rPr>
+        <w:t>the challenge of your this project be figuring out the base rates that each group is exposed to, and linking that to "expected" and observed rates of UF</w:t>
+      </w:r>
+      <w:r>
+        <w:t>.  In other words, there are two questions: </w:t>
+      </w:r>
+    </w:p>
+    <w:p>
+      <w:pPr>
+        <w:pStyle w:val="NoSpacing"/>
+        <w:numPr>
+          <w:ilvl w:val="0"/>
+          <w:numId w:val="0"/>
+        </w:numPr>
+      </w:pPr>
+    </w:p>
+    <w:p>
+      <w:pPr>
+        <w:pStyle w:val="NoSpacing"/>
+        <w:numPr>
+          <w:ilvl w:val="0"/>
+          <w:numId w:val="0"/>
+        </w:numPr>
+      </w:pPr>
+      <w:r>
+        <w:t>(1) What is the relationship of crime to use of force?</w:t>
+      </w:r>
+    </w:p>
+    <w:p>
+      <w:pPr>
+        <w:pStyle w:val="NoSpacing"/>
+        <w:numPr>
+          <w:ilvl w:val="0"/>
+          <w:numId w:val="0"/>
+        </w:numPr>
+      </w:pPr>
+      <w:r>
+        <w:t xml:space="preserve">(2) Does that relationship vary by patrol/organization, with individual </w:t>
+      </w:r>
+      <w:proofErr w:type="gramStart"/>
+      <w:r>
+        <w:t>officers</w:t>
+      </w:r>
+      <w:proofErr w:type="gramEnd"/>
+      <w:r>
+        <w:t xml:space="preserve"> behavior reinforced by their colleagues behavior?</w:t>
+      </w:r>
+    </w:p>
+    <w:p>
+      <w:pPr>
+        <w:pStyle w:val="NoSpacing"/>
+        <w:numPr>
+          <w:ilvl w:val="0"/>
+          <w:numId w:val="0"/>
+        </w:numPr>
+      </w:pPr>
+    </w:p>
+    <w:p>
+      <w:pPr>
+        <w:pStyle w:val="NoSpacing"/>
+        <w:numPr>
+          <w:ilvl w:val="0"/>
+          <w:numId w:val="0"/>
+        </w:numPr>
+        <w:rPr>
+          <w:highlight w:val="yellow"/>
+        </w:rPr>
+      </w:pPr>
+      <w:r>
+        <w:t xml:space="preserve">I think (1) is sort of implicit in your proposal, but it's already a tough question.  </w:t>
+      </w:r>
+      <w:r>
+        <w:rPr>
+          <w:highlight w:val="yellow"/>
+        </w:rPr>
+        <w:t>For 2, you'd need to establish:</w:t>
+      </w:r>
+    </w:p>
+    <w:p>
+      <w:pPr>
+        <w:pStyle w:val="NoSpacing"/>
+        <w:numPr>
+          <w:ilvl w:val="0"/>
+          <w:numId w:val="0"/>
+        </w:numPr>
+        <w:rPr>
+          <w:highlight w:val="yellow"/>
+        </w:rPr>
+      </w:pPr>
+    </w:p>
+    <w:p>
+      <w:pPr>
+        <w:pStyle w:val="NoSpacing"/>
+        <w:numPr>
+          <w:ilvl w:val="0"/>
+          <w:numId w:val="0"/>
+        </w:numPr>
+      </w:pPr>
+      <w:r>
+        <w:rPr>
+          <w:highlight w:val="yellow"/>
+        </w:rPr>
+        <w:t xml:space="preserve">(a) This is the base rate of crime that a group of </w:t>
+      </w:r>
+      <w:proofErr w:type="gramStart"/>
+      <w:r>
+        <w:rPr>
+          <w:highlight w:val="yellow"/>
+        </w:rPr>
+        <w:t>officers</w:t>
+      </w:r>
+      <w:proofErr w:type="gramEnd"/>
+      <w:r>
+        <w:rPr>
+          <w:highlight w:val="yellow"/>
+        </w:rPr>
+        <w:t xml:space="preserve"> deals with.</w:t>
+      </w:r>
+    </w:p>
+    <w:p>
+      <w:pPr>
+        <w:pStyle w:val="NoSpacing"/>
+        <w:numPr>
+          <w:ilvl w:val="0"/>
+          <w:numId w:val="0"/>
+        </w:numPr>
+      </w:pPr>
+      <w:r>
+        <w:rPr>
+          <w:highlight w:val="yellow"/>
+        </w:rPr>
+        <w:t>(b) Given this base rate of crime</w:t>
+      </w:r>
+      <w:r>
+        <w:t xml:space="preserve"> **a fixed fraction** (?? - big assumption!!) of which we expect to get dangerous or stressful for an officer, </w:t>
+      </w:r>
+      <w:r>
+        <w:rPr>
+          <w:highlight w:val="yellow"/>
+        </w:rPr>
+        <w:t>we see some other rate of use of force</w:t>
+      </w:r>
+      <w:r>
+        <w:t>.  </w:t>
+      </w:r>
+    </w:p>
+    <w:p>
+      <w:pPr>
+        <w:pStyle w:val="NoSpacing"/>
+        <w:numPr>
+          <w:ilvl w:val="0"/>
+          <w:numId w:val="0"/>
+        </w:numPr>
+      </w:pPr>
+    </w:p>
+    <w:p>
+      <w:pPr>
+        <w:pStyle w:val="NoSpacing"/>
+        <w:numPr>
+          <w:ilvl w:val="0"/>
+          <w:numId w:val="0"/>
+        </w:numPr>
+      </w:pPr>
+      <w:r>
+        <w:t>For Indianapolis, the beat is almost never filled in on the use of force csv; it is reliably there for the UCR file.  The districts from the UF files does not seem to match up with the beat names (i.e., I can't find any "East District" -- ED??, in the UCR).  That's a shame, since Indianapolis gives an officer unique ID; if there was a reliable grouping, you could just ask about the variance of the officers and the groups, per above.  But I don't see how to do that.</w:t>
+      </w:r>
+    </w:p>
+    <w:p>
+      <w:pPr>
+        <w:pStyle w:val="NoSpacing"/>
+        <w:numPr>
+          <w:ilvl w:val="0"/>
+          <w:numId w:val="0"/>
+        </w:numPr>
+      </w:pPr>
+    </w:p>
+    <w:p>
+      <w:pPr>
+        <w:pStyle w:val="NoSpacing"/>
+        <w:numPr>
+          <w:ilvl w:val="0"/>
+          <w:numId w:val="0"/>
+        </w:numPr>
+      </w:pPr>
+      <w:r>
+        <w:rPr>
+          <w:highlight w:val="yellow"/>
+        </w:rPr>
+        <w:t>For Austin</w:t>
+      </w:r>
+      <w:r>
+        <w:t xml:space="preserve">, as Mika and I already discussed, there is no information on the officer organization at the standard incident file </w:t>
+      </w:r>
+      <w:r>
+        <w:rPr>
+          <w:highlight w:val="yellow"/>
+        </w:rPr>
+        <w:t>-- the best you could do is look to the at the Council District or merge with this map to get the sector name (first part of the officer organization description</w:t>
+      </w:r>
+      <w:r>
+        <w:t>):</w:t>
+      </w:r>
+    </w:p>
+    <w:p>
+      <w:pPr>
+        <w:pStyle w:val="NoSpacing"/>
+        <w:numPr>
+          <w:ilvl w:val="0"/>
+          <w:numId w:val="0"/>
+        </w:numPr>
+      </w:pPr>
+    </w:p>
+    <w:p>
+      <w:pPr>
+        <w:pStyle w:val="NoSpacing"/>
+        <w:numPr>
+          <w:ilvl w:val="0"/>
+          <w:numId w:val="0"/>
+        </w:numPr>
+      </w:pPr>
+      <w:hyperlink r:id="rId5" w:tgtFrame="_blank" w:history="1">
+        <w:r>
+          <w:rPr>
+            <w:rStyle w:val="Hyperlink"/>
+            <w:rFonts w:ascii="Arial" w:hAnsi="Arial"/>
+            <w:color w:val="1155CC"/>
+            <w:sz w:val="19"/>
+            <w:szCs w:val="19"/>
+          </w:rPr>
+          <w:t>https://data.austintexas.gov/Locations-and-Maps/Austin-Police-Sectors-and-Districts/bh6h-vpxb</w:t>
+        </w:r>
+      </w:hyperlink>
+    </w:p>
+    <w:p>
+      <w:pPr>
+        <w:pStyle w:val="NoSpacing"/>
+        <w:numPr>
+          <w:ilvl w:val="0"/>
+          <w:numId w:val="0"/>
+        </w:numPr>
+      </w:pPr>
+    </w:p>
+    <w:p>
+      <w:pPr>
+        <w:pStyle w:val="NoSpacing"/>
+        <w:numPr>
+          <w:ilvl w:val="0"/>
+          <w:numId w:val="0"/>
+        </w:numPr>
+      </w:pPr>
+      <w:r>
+        <w:t>I would suggest that it might already be a big task to just locate the crime and see how use of force scales with crime rates and local demographic characteristics.  You could start with just the raw plots per sector, and impose the structure (the linear model for a regression) afterwards.</w:t>
+      </w:r>
+    </w:p>
+    <w:p>
+      <w:pPr>
+        <w:pStyle w:val="NoSpacing"/>
+        <w:numPr>
+          <w:ilvl w:val="0"/>
+          <w:numId w:val="0"/>
+        </w:numPr>
+      </w:pPr>
+    </w:p>
+    <w:p>
+      <w:pPr>
+        <w:pStyle w:val="NoSpacing"/>
+        <w:numPr>
+          <w:ilvl w:val="0"/>
+          <w:numId w:val="0"/>
+        </w:numPr>
+      </w:pPr>
+      <w:bookmarkStart w:id="0" w:name="_GoBack"/>
+      <w:bookmarkEnd w:id="0"/>
+      <w:r>
+        <w:t xml:space="preserve">If you want to talk about how to do a spatial merge (since that will come a bit later in the </w:t>
+      </w:r>
+      <w:proofErr w:type="spellStart"/>
+      <w:r>
+        <w:t>classs</w:t>
+      </w:r>
+      <w:proofErr w:type="spellEnd"/>
+      <w:r>
+        <w:t>), please stop me or see here:</w:t>
+      </w:r>
+    </w:p>
+    <w:p>
+      <w:pPr>
+        <w:pStyle w:val="NoSpacing"/>
+        <w:numPr>
+          <w:ilvl w:val="0"/>
+          <w:numId w:val="0"/>
+        </w:numPr>
+      </w:pPr>
+    </w:p>
+    <w:p>
+      <w:pPr>
+        <w:pStyle w:val="NoSpacing"/>
+        <w:numPr>
+          <w:ilvl w:val="0"/>
+          <w:numId w:val="0"/>
+        </w:numPr>
+      </w:pPr>
+      <w:hyperlink r:id="rId6" w:anchor="spatial-joins" w:tgtFrame="_blank" w:history="1">
+        <w:r>
+          <w:rPr>
+            <w:rStyle w:val="Hyperlink"/>
+            <w:rFonts w:ascii="Arial" w:hAnsi="Arial"/>
+            <w:color w:val="1155CC"/>
+            <w:sz w:val="19"/>
+            <w:szCs w:val="19"/>
+          </w:rPr>
+          <w:t>geopandas.org/</w:t>
+        </w:r>
+        <w:proofErr w:type="spellStart"/>
+        <w:r>
+          <w:rPr>
+            <w:rStyle w:val="Hyperlink"/>
+            <w:rFonts w:ascii="Arial" w:hAnsi="Arial"/>
+            <w:color w:val="1155CC"/>
+            <w:sz w:val="19"/>
+            <w:szCs w:val="19"/>
+          </w:rPr>
+          <w:t>mergingdata.html#spatial-joins</w:t>
+        </w:r>
+        <w:proofErr w:type="spellEnd"/>
+      </w:hyperlink>
+    </w:p>
+    <w:p>
+      <w:pPr>
+        <w:pStyle w:val="NoSpacing"/>
+        <w:numPr>
+          <w:ilvl w:val="0"/>
+          <w:numId w:val="0"/>
+        </w:numPr>
+      </w:pPr>
+    </w:p>
+    <w:p>
+      <w:pPr>
+        <w:pStyle w:val="NoSpacing"/>
+        <w:numPr>
+          <w:ilvl w:val="0"/>
+          <w:numId w:val="0"/>
+        </w:numPr>
         <w:ind w:left="1440"/>
       </w:pPr>
     </w:p>
@@ -42,7 +483,7 @@
       <w:pPr>
         <w:pStyle w:val="NoSpacing"/>
       </w:pPr>
-      <w:hyperlink r:id="rId5" w:history="1">
+      <w:hyperlink r:id="rId7" w:history="1">
         <w:r>
           <w:rPr>
             <w:rStyle w:val="Hyperlink"/>
@@ -58,7 +499,7 @@
       <w:pPr>
         <w:pStyle w:val="NoSpacing"/>
       </w:pPr>
-      <w:hyperlink r:id="rId6" w:history="1">
+      <w:hyperlink r:id="rId8" w:history="1">
         <w:r>
           <w:rPr>
             <w:rStyle w:val="Hyperlink"/>
@@ -162,7 +603,7 @@
           <w:numId w:val="3"/>
         </w:numPr>
       </w:pPr>
-      <w:hyperlink r:id="rId7" w:history="1">
+      <w:hyperlink r:id="rId9" w:history="1">
         <w:r>
           <w:rPr>
             <w:rStyle w:val="Hyperlink"/>
@@ -180,7 +621,7 @@
           <w:numId w:val="3"/>
         </w:numPr>
       </w:pPr>
-      <w:hyperlink r:id="rId8" w:history="1">
+      <w:hyperlink r:id="rId10" w:history="1">
         <w:r>
           <w:rPr>
             <w:rStyle w:val="Hyperlink"/>
@@ -361,6 +802,7 @@
         <w:pStyle w:val="NoSpacing"/>
       </w:pPr>
       <w:r>
+        <w:lastRenderedPageBreak/>
         <w:t>Create networks of these and correlate w/use of force</w:t>
       </w:r>
     </w:p>
@@ -369,7 +811,6 @@
         <w:pStyle w:val="NoSpacing"/>
       </w:pPr>
       <w:r>
-        <w:lastRenderedPageBreak/>
         <w:t>It could be interesting to use an officer's 'beat' or their normal shift as a proxy for group affiliation in a network analysis. So, Officers A and B, who typically work the graveyard shift in Bloomington, (probably) have stronger network connectivity than Officer C who typically works the early-bird shift (even if he is cited for Use of Force while working a graveyard shift</w:t>
       </w:r>
       <w:proofErr w:type="gramStart"/>
@@ -405,7 +846,7 @@
           <w:u w:val="none"/>
         </w:rPr>
       </w:pPr>
-      <w:hyperlink r:id="rId9" w:history="1">
+      <w:hyperlink r:id="rId11" w:history="1">
         <w:r>
           <w:rPr>
             <w:rStyle w:val="Hyperlink"/>
@@ -587,7 +1028,7 @@
           <w:u w:val="none"/>
         </w:rPr>
       </w:pPr>
-      <w:hyperlink r:id="rId10" w:history="1">
+      <w:hyperlink r:id="rId12" w:history="1">
         <w:r>
           <w:rPr>
             <w:rStyle w:val="Hyperlink"/>
@@ -644,7 +1085,7 @@
           <w:numId w:val="2"/>
         </w:numPr>
       </w:pPr>
-      <w:hyperlink r:id="rId11" w:history="1">
+      <w:hyperlink r:id="rId13" w:history="1">
         <w:r>
           <w:rPr>
             <w:rStyle w:val="Hyperlink"/>
@@ -723,7 +1164,7 @@
       <w:pPr>
         <w:pStyle w:val="Heading3"/>
       </w:pPr>
-      <w:bookmarkStart w:id="0" w:name="_Hlk496775372"/>
+      <w:bookmarkStart w:id="1" w:name="_Hlk496775372"/>
       <w:r>
         <w:t>Does PD intergroup connectivity (communication between different [ethnic] groups) correlate with Use of Force in departments?</w:t>
       </w:r>
@@ -764,7 +1205,7 @@
         <w:t>Intergroup connectivity</w:t>
       </w:r>
     </w:p>
-    <w:bookmarkEnd w:id="0"/>
+    <w:bookmarkEnd w:id="1"/>
     <w:p>
       <w:pPr>
         <w:pStyle w:val="NoSpacing"/>
@@ -824,6 +1265,7 @@
         <w:pStyle w:val="NoSpacing"/>
       </w:pPr>
       <w:r>
+        <w:lastRenderedPageBreak/>
         <w:t xml:space="preserve">e.g. there’s probably a different average </w:t>
       </w:r>
       <w:proofErr w:type="spellStart"/>
@@ -840,7 +1282,6 @@
         <w:pStyle w:val="NoSpacing"/>
       </w:pPr>
       <w:r>
-        <w:lastRenderedPageBreak/>
         <w:t>Police</w:t>
       </w:r>
     </w:p>
@@ -869,8 +1310,6 @@
         </w:numPr>
         <w:ind w:left="1440"/>
       </w:pPr>
-      <w:bookmarkStart w:id="1" w:name="_GoBack"/>
-      <w:bookmarkEnd w:id="1"/>
     </w:p>
     <w:p>
       <w:pPr>
@@ -884,7 +1323,7 @@
       <w:pPr>
         <w:pStyle w:val="NoSpacing"/>
       </w:pPr>
-      <w:hyperlink r:id="rId12" w:history="1">
+      <w:hyperlink r:id="rId14" w:history="1">
         <w:r>
           <w:rPr>
             <w:rStyle w:val="Hyperlink"/>
@@ -904,7 +1343,7 @@
         <w:tab/>
         <w:t xml:space="preserve">Henderson: </w:t>
       </w:r>
-      <w:hyperlink r:id="rId13" w:history="1">
+      <w:hyperlink r:id="rId15" w:history="1">
         <w:r>
           <w:rPr>
             <w:rStyle w:val="Hyperlink"/>
@@ -954,7 +1393,7 @@
         <w:tab/>
         <w:t xml:space="preserve">Austin, TX: </w:t>
       </w:r>
-      <w:hyperlink r:id="rId14" w:history="1">
+      <w:hyperlink r:id="rId16" w:history="1">
         <w:r>
           <w:rPr>
             <w:rStyle w:val="Hyperlink"/>
@@ -991,7 +1430,7 @@
       <w:r>
         <w:t xml:space="preserve">Bedford: </w:t>
       </w:r>
-      <w:hyperlink r:id="rId15" w:history="1">
+      <w:hyperlink r:id="rId17" w:history="1">
         <w:r>
           <w:rPr>
             <w:rStyle w:val="Hyperlink"/>
@@ -1067,7 +1506,7 @@
       <w:r>
         <w:t xml:space="preserve">Employee demographics: </w:t>
       </w:r>
-      <w:hyperlink r:id="rId16" w:history="1">
+      <w:hyperlink r:id="rId18" w:history="1">
         <w:r>
           <w:rPr>
             <w:rStyle w:val="Hyperlink"/>
@@ -1089,7 +1528,7 @@
       <w:r>
         <w:t xml:space="preserve">in same dataset: </w:t>
       </w:r>
-      <w:hyperlink r:id="rId17" w:history="1">
+      <w:hyperlink r:id="rId19" w:history="1">
         <w:r>
           <w:rPr>
             <w:rStyle w:val="Hyperlink"/>
@@ -1124,7 +1563,7 @@
         </w:rPr>
         <w:t xml:space="preserve">Indianapolis: </w:t>
       </w:r>
-      <w:hyperlink r:id="rId18" w:history="1">
+      <w:hyperlink r:id="rId20" w:history="1">
         <w:r>
           <w:rPr>
             <w:rStyle w:val="Hyperlink"/>

--- a/Final/FinalProjectIdeas.docx
+++ b/Final/FinalProjectIdeas.docx
@@ -70,19 +70,7 @@
         <w:rPr>
           <w:highlight w:val="yellow"/>
         </w:rPr>
-        <w:t>One common way to see peer effects is in the reductio</w:t>
-      </w:r>
-      <w:r>
-        <w:rPr>
-          <w:highlight w:val="yellow"/>
-        </w:rPr>
-        <w:t xml:space="preserve">n of the variance of a group with regard to </w:t>
-      </w:r>
-      <w:r>
-        <w:rPr>
-          <w:highlight w:val="yellow"/>
-        </w:rPr>
-        <w:t>the full sample</w:t>
+        <w:t>One common way to see peer effects is in the reduction of the variance of a group with regard to the full sample</w:t>
       </w:r>
       <w:r>
         <w:t xml:space="preserve"> (since they pull together).  </w:t>
@@ -404,8 +392,6 @@
           <w:numId w:val="0"/>
         </w:numPr>
       </w:pPr>
-      <w:bookmarkStart w:id="0" w:name="_GoBack"/>
-      <w:bookmarkEnd w:id="0"/>
       <w:r>
         <w:t xml:space="preserve">If you want to talk about how to do a spatial merge (since that will come a bit later in the </w:t>
       </w:r>
@@ -687,7 +673,37 @@
         <w:rPr>
           <w:shd w:val="clear" w:color="auto" w:fill="FFFFFF"/>
         </w:rPr>
-        <w:t xml:space="preserve"> DW (1992) The rise and fall of politicians: The judged heights of Broadbent, Mulroney and Turner before and after the 1988 Canadian federal election. Can J Behav Sci 24: 404–409.PA HighamDW Carment1992The rise and fall of politicians: The judged heights of Broadbent, Mulroney and Turner before and after the 1988 Canadian federal election.Can J Behav Sci24404409</w:t>
+        <w:t xml:space="preserve"> DW (1992) The rise and fall of politicians: The judged heights of Broadbent, Mulroney and Turner before and after the 1988 Canadian federal election. Can J Behav Sci 24: 404–409.PA </w:t>
+      </w:r>
+      <w:proofErr w:type="spellStart"/>
+      <w:r>
+        <w:rPr>
+          <w:shd w:val="clear" w:color="auto" w:fill="FFFFFF"/>
+        </w:rPr>
+        <w:t>HighamDW</w:t>
+      </w:r>
+      <w:proofErr w:type="spellEnd"/>
+      <w:r>
+        <w:rPr>
+          <w:shd w:val="clear" w:color="auto" w:fill="FFFFFF"/>
+        </w:rPr>
+        <w:t xml:space="preserve"> Carment1992The rise and fall of politicians: The judged heights of Broadbent, Mulroney and Turner before and after the 1988 Canadian federal </w:t>
+      </w:r>
+      <w:proofErr w:type="spellStart"/>
+      <w:proofErr w:type="gramStart"/>
+      <w:r>
+        <w:rPr>
+          <w:shd w:val="clear" w:color="auto" w:fill="FFFFFF"/>
+        </w:rPr>
+        <w:t>election.Can</w:t>
+      </w:r>
+      <w:proofErr w:type="spellEnd"/>
+      <w:proofErr w:type="gramEnd"/>
+      <w:r>
+        <w:rPr>
+          <w:shd w:val="clear" w:color="auto" w:fill="FFFFFF"/>
+        </w:rPr>
+        <w:t xml:space="preserve"> J Behav Sci24404409</w:t>
       </w:r>
     </w:p>
     <w:p>
@@ -723,7 +739,65 @@
         <w:rPr>
           <w:shd w:val="clear" w:color="auto" w:fill="FFFFFF"/>
         </w:rPr>
-        <w:t>Wilson PR (1968) Perceptual distortion of height as a function of ascribed academic status. J Soc Psychol 74: 97–102.PR Wilson1968Perceptual distortion of height as a function of ascribed academic status.J Soc Psychol7497102</w:t>
+        <w:t xml:space="preserve">Wilson PR (1968) Perceptual distortion of height as a function of ascribed academic status. J </w:t>
+      </w:r>
+      <w:proofErr w:type="spellStart"/>
+      <w:r>
+        <w:rPr>
+          <w:shd w:val="clear" w:color="auto" w:fill="FFFFFF"/>
+        </w:rPr>
+        <w:t>Soc</w:t>
+      </w:r>
+      <w:proofErr w:type="spellEnd"/>
+      <w:r>
+        <w:rPr>
+          <w:shd w:val="clear" w:color="auto" w:fill="FFFFFF"/>
+        </w:rPr>
+        <w:t xml:space="preserve"> </w:t>
+      </w:r>
+      <w:proofErr w:type="spellStart"/>
+      <w:r>
+        <w:rPr>
+          <w:shd w:val="clear" w:color="auto" w:fill="FFFFFF"/>
+        </w:rPr>
+        <w:t>Psychol</w:t>
+      </w:r>
+      <w:proofErr w:type="spellEnd"/>
+      <w:r>
+        <w:rPr>
+          <w:shd w:val="clear" w:color="auto" w:fill="FFFFFF"/>
+        </w:rPr>
+        <w:t xml:space="preserve"> 74: 97–102.PR Wilson1968Perceptual distortion of height as a function of ascribed academic </w:t>
+      </w:r>
+      <w:proofErr w:type="spellStart"/>
+      <w:proofErr w:type="gramStart"/>
+      <w:r>
+        <w:rPr>
+          <w:shd w:val="clear" w:color="auto" w:fill="FFFFFF"/>
+        </w:rPr>
+        <w:t>status.J</w:t>
+      </w:r>
+      <w:proofErr w:type="spellEnd"/>
+      <w:proofErr w:type="gramEnd"/>
+      <w:r>
+        <w:rPr>
+          <w:shd w:val="clear" w:color="auto" w:fill="FFFFFF"/>
+        </w:rPr>
+        <w:t xml:space="preserve"> </w:t>
+      </w:r>
+      <w:proofErr w:type="spellStart"/>
+      <w:r>
+        <w:rPr>
+          <w:shd w:val="clear" w:color="auto" w:fill="FFFFFF"/>
+        </w:rPr>
+        <w:t>Soc</w:t>
+      </w:r>
+      <w:proofErr w:type="spellEnd"/>
+      <w:r>
+        <w:rPr>
+          <w:shd w:val="clear" w:color="auto" w:fill="FFFFFF"/>
+        </w:rPr>
+        <w:t xml:space="preserve"> Psychol7497102</w:t>
       </w:r>
     </w:p>
     <w:p>
@@ -741,7 +815,65 @@
         <w:rPr>
           <w:shd w:val="clear" w:color="auto" w:fill="FFFFFF"/>
         </w:rPr>
-        <w:t>Marsh AA, Yu HH, Schechter JC, Blair RJR (2009) Larger than life: Humans' nonverbal status cues alter perceived size. PLoS ONE 4: e5707.AA MarshHH YuJC SchechterRJR Blair2009Larger than life: Humans' nonverbal status cues alter perceived size.PLoS ONE4e5707</w:t>
+        <w:t xml:space="preserve">Marsh AA, Yu HH, Schechter JC, Blair RJR (2009) Larger than life: Humans' nonverbal status cues alter perceived size. PLoS ONE 4: e5707.AA </w:t>
+      </w:r>
+      <w:proofErr w:type="spellStart"/>
+      <w:r>
+        <w:rPr>
+          <w:shd w:val="clear" w:color="auto" w:fill="FFFFFF"/>
+        </w:rPr>
+        <w:t>MarshHH</w:t>
+      </w:r>
+      <w:proofErr w:type="spellEnd"/>
+      <w:r>
+        <w:rPr>
+          <w:shd w:val="clear" w:color="auto" w:fill="FFFFFF"/>
+        </w:rPr>
+        <w:t xml:space="preserve"> </w:t>
+      </w:r>
+      <w:proofErr w:type="spellStart"/>
+      <w:r>
+        <w:rPr>
+          <w:shd w:val="clear" w:color="auto" w:fill="FFFFFF"/>
+        </w:rPr>
+        <w:t>YuJC</w:t>
+      </w:r>
+      <w:proofErr w:type="spellEnd"/>
+      <w:r>
+        <w:rPr>
+          <w:shd w:val="clear" w:color="auto" w:fill="FFFFFF"/>
+        </w:rPr>
+        <w:t xml:space="preserve"> </w:t>
+      </w:r>
+      <w:proofErr w:type="spellStart"/>
+      <w:r>
+        <w:rPr>
+          <w:shd w:val="clear" w:color="auto" w:fill="FFFFFF"/>
+        </w:rPr>
+        <w:t>SchechterRJR</w:t>
+      </w:r>
+      <w:proofErr w:type="spellEnd"/>
+      <w:r>
+        <w:rPr>
+          <w:shd w:val="clear" w:color="auto" w:fill="FFFFFF"/>
+        </w:rPr>
+        <w:t xml:space="preserve"> Blair2009Larger than life: Humans' nonverbal status cues alter perceived </w:t>
+      </w:r>
+      <w:proofErr w:type="spellStart"/>
+      <w:proofErr w:type="gramStart"/>
+      <w:r>
+        <w:rPr>
+          <w:shd w:val="clear" w:color="auto" w:fill="FFFFFF"/>
+        </w:rPr>
+        <w:t>size.PLoS</w:t>
+      </w:r>
+      <w:proofErr w:type="spellEnd"/>
+      <w:proofErr w:type="gramEnd"/>
+      <w:r>
+        <w:rPr>
+          <w:shd w:val="clear" w:color="auto" w:fill="FFFFFF"/>
+        </w:rPr>
+        <w:t xml:space="preserve"> ONE4e5707</w:t>
       </w:r>
     </w:p>
     <w:p>
@@ -756,7 +888,21 @@
         <w:rPr>
           <w:shd w:val="clear" w:color="auto" w:fill="FFFFFF"/>
         </w:rPr>
-        <w:t>Duguid MM, Goncalo JA (2012) Living large: The powerful overestimate their own height. Psych Sci 23: 36–40.MM DuguidJA Goncalo2012Living large: The powerful overestimate their own height.</w:t>
+        <w:t xml:space="preserve">Duguid MM, Goncalo JA (2012) Living large: The powerful overestimate their own height. Psych Sci 23: 36–40.MM </w:t>
+      </w:r>
+      <w:proofErr w:type="spellStart"/>
+      <w:r>
+        <w:rPr>
+          <w:shd w:val="clear" w:color="auto" w:fill="FFFFFF"/>
+        </w:rPr>
+        <w:t>DuguidJA</w:t>
+      </w:r>
+      <w:proofErr w:type="spellEnd"/>
+      <w:r>
+        <w:rPr>
+          <w:shd w:val="clear" w:color="auto" w:fill="FFFFFF"/>
+        </w:rPr>
+        <w:t xml:space="preserve"> Goncalo2012Living large: The powerful overestimate their own height.</w:t>
       </w:r>
       <w:r>
         <w:rPr>
@@ -1164,7 +1310,7 @@
       <w:pPr>
         <w:pStyle w:val="Heading3"/>
       </w:pPr>
-      <w:bookmarkStart w:id="1" w:name="_Hlk496775372"/>
+      <w:bookmarkStart w:id="0" w:name="_Hlk496775372"/>
       <w:r>
         <w:t>Does PD intergroup connectivity (communication between different [ethnic] groups) correlate with Use of Force in departments?</w:t>
       </w:r>
@@ -1205,7 +1351,7 @@
         <w:t>Intergroup connectivity</w:t>
       </w:r>
     </w:p>
-    <w:bookmarkEnd w:id="1"/>
+    <w:bookmarkEnd w:id="0"/>
     <w:p>
       <w:pPr>
         <w:pStyle w:val="NoSpacing"/>
@@ -1426,7 +1572,7 @@
       <w:pPr>
         <w:pStyle w:val="NoSpacing"/>
       </w:pPr>
-      <w:bookmarkStart w:id="2" w:name="_Hlk496775811"/>
+      <w:bookmarkStart w:id="1" w:name="_Hlk496775811"/>
       <w:r>
         <w:t xml:space="preserve">Bedford: </w:t>
       </w:r>
@@ -1474,7 +1620,7 @@
         <w:t xml:space="preserve"> provided)</w:t>
       </w:r>
     </w:p>
-    <w:bookmarkEnd w:id="2"/>
+    <w:bookmarkEnd w:id="1"/>
     <w:p>
       <w:pPr>
         <w:pStyle w:val="NoSpacing"/>
@@ -1576,6 +1722,9 @@
     <w:p>
       <w:pPr>
         <w:pStyle w:val="NoSpacing"/>
+        <w:rPr>
+          <w:highlight w:val="yellow"/>
+        </w:rPr>
       </w:pPr>
       <w:r>
         <w:rPr>
@@ -1596,6 +1745,719 @@
         </w:rPr>
         <w:t xml:space="preserve"> and mentally ill in same dataset</w:t>
       </w:r>
+    </w:p>
+    <w:p>
+      <w:pPr>
+        <w:pStyle w:val="NoSpacing"/>
+        <w:rPr>
+          <w:highlight w:val="yellow"/>
+        </w:rPr>
+      </w:pPr>
+      <w:r>
+        <w:rPr>
+          <w:highlight w:val="yellow"/>
+        </w:rPr>
+        <w:br w:type="page"/>
+      </w:r>
+    </w:p>
+    <w:p>
+      <w:pPr>
+        <w:pStyle w:val="NoSpacing"/>
+        <w:numPr>
+          <w:ilvl w:val="0"/>
+          <w:numId w:val="0"/>
+        </w:numPr>
+        <w:ind w:left="1440" w:hanging="360"/>
+      </w:pPr>
+      <w:r>
+        <w:lastRenderedPageBreak/>
+        <w:t>Questions</w:t>
+      </w:r>
+    </w:p>
+    <w:p>
+      <w:pPr>
+        <w:pStyle w:val="NoSpacing"/>
+        <w:numPr>
+          <w:ilvl w:val="0"/>
+          <w:numId w:val="5"/>
+        </w:numPr>
+      </w:pPr>
+      <w:r>
+        <w:t xml:space="preserve">If a </w:t>
+      </w:r>
+      <w:proofErr w:type="spellStart"/>
+      <w:r>
+        <w:t>UoF</w:t>
+      </w:r>
+      <w:proofErr w:type="spellEnd"/>
+      <w:r>
+        <w:t xml:space="preserve"> incident happens in Location A, is a future </w:t>
+      </w:r>
+      <w:proofErr w:type="spellStart"/>
+      <w:r>
+        <w:t>UoF</w:t>
+      </w:r>
+      <w:proofErr w:type="spellEnd"/>
+      <w:r>
+        <w:t xml:space="preserve"> incident more likely to happen in Location B which is close to A?</w:t>
+      </w:r>
+    </w:p>
+    <w:p>
+      <w:pPr>
+        <w:pStyle w:val="NoSpacing"/>
+        <w:numPr>
+          <w:ilvl w:val="0"/>
+          <w:numId w:val="0"/>
+        </w:numPr>
+        <w:ind w:left="1440" w:hanging="360"/>
+      </w:pPr>
+    </w:p>
+    <w:p>
+      <w:pPr>
+        <w:pStyle w:val="NoSpacing"/>
+        <w:numPr>
+          <w:ilvl w:val="0"/>
+          <w:numId w:val="5"/>
+        </w:numPr>
+      </w:pPr>
+      <w:r>
+        <w:t xml:space="preserve">What demographic, SES etc. variables predict an individual </w:t>
+      </w:r>
+      <w:proofErr w:type="spellStart"/>
+      <w:r>
+        <w:t>offficer’s</w:t>
+      </w:r>
+      <w:proofErr w:type="spellEnd"/>
+      <w:r>
+        <w:t xml:space="preserve"> proclivity to use force?</w:t>
+      </w:r>
+    </w:p>
+    <w:p>
+      <w:pPr>
+        <w:pStyle w:val="NoSpacing"/>
+        <w:numPr>
+          <w:ilvl w:val="0"/>
+          <w:numId w:val="5"/>
+        </w:numPr>
+      </w:pPr>
+      <w:r>
+        <w:t>Given a certain condition (e.g. time of day, if a crime happened in this location recently), what is the likelihood that an individual officer will commit this crime?</w:t>
+      </w:r>
+    </w:p>
+    <w:p>
+      <w:pPr>
+        <w:pStyle w:val="NoSpacing"/>
+        <w:numPr>
+          <w:ilvl w:val="0"/>
+          <w:numId w:val="0"/>
+        </w:numPr>
+        <w:ind w:left="1440" w:hanging="360"/>
+      </w:pPr>
+    </w:p>
+    <w:p>
+      <w:pPr>
+        <w:pStyle w:val="NoSpacing"/>
+        <w:numPr>
+          <w:ilvl w:val="0"/>
+          <w:numId w:val="0"/>
+        </w:numPr>
+        <w:ind w:left="1440" w:hanging="360"/>
+      </w:pPr>
+      <w:r>
+        <w:t xml:space="preserve">Dataset: </w:t>
+      </w:r>
+      <w:r>
+        <w:t>Austin</w:t>
+      </w:r>
+    </w:p>
+    <w:p>
+      <w:pPr>
+        <w:pStyle w:val="NoSpacing"/>
+        <w:numPr>
+          <w:ilvl w:val="0"/>
+          <w:numId w:val="0"/>
+        </w:numPr>
+        <w:ind w:left="1440" w:hanging="360"/>
+      </w:pPr>
+    </w:p>
+    <w:p>
+      <w:pPr>
+        <w:pStyle w:val="NoSpacing"/>
+        <w:numPr>
+          <w:ilvl w:val="0"/>
+          <w:numId w:val="0"/>
+        </w:numPr>
+        <w:ind w:left="1440" w:hanging="360"/>
+      </w:pPr>
+      <w:r>
+        <w:t>Proc</w:t>
+      </w:r>
+      <w:r>
+        <w:t>ess</w:t>
+      </w:r>
+    </w:p>
+    <w:p>
+      <w:pPr>
+        <w:pStyle w:val="NoSpacing"/>
+        <w:numPr>
+          <w:ilvl w:val="0"/>
+          <w:numId w:val="4"/>
+        </w:numPr>
+        <w:rPr>
+          <w:b/>
+          <w:bCs/>
+        </w:rPr>
+      </w:pPr>
+      <w:r>
+        <w:rPr>
+          <w:b/>
+          <w:bCs/>
+        </w:rPr>
+        <w:t>Review datasets (Austin 2015)</w:t>
+      </w:r>
+      <w:bookmarkStart w:id="2" w:name="_GoBack"/>
+      <w:bookmarkEnd w:id="2"/>
+    </w:p>
+    <w:p>
+      <w:pPr>
+        <w:pStyle w:val="NoSpacing"/>
+        <w:numPr>
+          <w:ilvl w:val="0"/>
+          <w:numId w:val="4"/>
+        </w:numPr>
+        <w:rPr>
+          <w:b/>
+          <w:bCs/>
+        </w:rPr>
+      </w:pPr>
+      <w:r>
+        <w:rPr>
+          <w:b/>
+          <w:bCs/>
+        </w:rPr>
+        <w:t>Read through Identifying Police Officers at Risk of Adverse Events</w:t>
+      </w:r>
+    </w:p>
+    <w:p>
+      <w:pPr>
+        <w:pStyle w:val="NoSpacing"/>
+        <w:numPr>
+          <w:ilvl w:val="1"/>
+          <w:numId w:val="4"/>
+        </w:numPr>
+      </w:pPr>
+      <w:r>
+        <w:t>Look for:</w:t>
+      </w:r>
+    </w:p>
+    <w:p>
+      <w:pPr>
+        <w:pStyle w:val="NoSpacing"/>
+        <w:numPr>
+          <w:ilvl w:val="2"/>
+          <w:numId w:val="4"/>
+        </w:numPr>
+      </w:pPr>
+      <w:r>
+        <w:t>Models mentioned</w:t>
+      </w:r>
+    </w:p>
+    <w:p>
+      <w:pPr>
+        <w:pStyle w:val="NoSpacing"/>
+        <w:numPr>
+          <w:ilvl w:val="2"/>
+          <w:numId w:val="4"/>
+        </w:numPr>
+      </w:pPr>
+      <w:r>
+        <w:t>Predictive variables</w:t>
+      </w:r>
+    </w:p>
+    <w:p>
+      <w:pPr>
+        <w:pStyle w:val="NoSpacing"/>
+        <w:numPr>
+          <w:ilvl w:val="0"/>
+          <w:numId w:val="4"/>
+        </w:numPr>
+        <w:rPr>
+          <w:b/>
+          <w:bCs/>
+        </w:rPr>
+      </w:pPr>
+      <w:r>
+        <w:rPr>
+          <w:b/>
+          <w:bCs/>
+        </w:rPr>
+        <w:t xml:space="preserve">Determine </w:t>
+      </w:r>
+      <w:proofErr w:type="spellStart"/>
+      <w:r>
+        <w:rPr>
+          <w:b/>
+          <w:bCs/>
+        </w:rPr>
+        <w:t>UoF</w:t>
+      </w:r>
+      <w:proofErr w:type="spellEnd"/>
+      <w:r>
+        <w:rPr>
+          <w:b/>
+          <w:bCs/>
+        </w:rPr>
+        <w:t xml:space="preserve"> frequency and variance</w:t>
+      </w:r>
+    </w:p>
+    <w:p>
+      <w:pPr>
+        <w:pStyle w:val="NoSpacing"/>
+        <w:numPr>
+          <w:ilvl w:val="1"/>
+          <w:numId w:val="4"/>
+        </w:numPr>
+      </w:pPr>
+      <w:r>
+        <w:t>Base rate</w:t>
+      </w:r>
+    </w:p>
+    <w:p>
+      <w:pPr>
+        <w:pStyle w:val="NoSpacing"/>
+        <w:numPr>
+          <w:ilvl w:val="2"/>
+          <w:numId w:val="4"/>
+        </w:numPr>
+      </w:pPr>
+      <w:r>
+        <w:t>Mean</w:t>
+      </w:r>
+      <w:r>
+        <w:t xml:space="preserve"> &amp; Median</w:t>
+      </w:r>
+    </w:p>
+    <w:p>
+      <w:pPr>
+        <w:pStyle w:val="NoSpacing"/>
+        <w:numPr>
+          <w:ilvl w:val="1"/>
+          <w:numId w:val="4"/>
+        </w:numPr>
+      </w:pPr>
+      <w:r>
+        <w:t>Where is there significant variation from the mean?</w:t>
+      </w:r>
+    </w:p>
+    <w:p>
+      <w:pPr>
+        <w:pStyle w:val="NoSpacing"/>
+        <w:numPr>
+          <w:ilvl w:val="2"/>
+          <w:numId w:val="4"/>
+        </w:numPr>
+      </w:pPr>
+      <w:r>
+        <w:t>Why is there significant variation in the mean?</w:t>
+      </w:r>
+    </w:p>
+    <w:p>
+      <w:pPr>
+        <w:pStyle w:val="NoSpacing"/>
+        <w:numPr>
+          <w:ilvl w:val="3"/>
+          <w:numId w:val="4"/>
+        </w:numPr>
+      </w:pPr>
+      <w:r>
+        <w:t xml:space="preserve">What variables could explain why this location has more </w:t>
+      </w:r>
+      <w:proofErr w:type="spellStart"/>
+      <w:r>
+        <w:t>UoF</w:t>
+      </w:r>
+      <w:proofErr w:type="spellEnd"/>
+      <w:r>
+        <w:t xml:space="preserve"> than the base rate?</w:t>
+      </w:r>
+    </w:p>
+    <w:p>
+      <w:pPr>
+        <w:pStyle w:val="NoSpacing"/>
+        <w:numPr>
+          <w:ilvl w:val="0"/>
+          <w:numId w:val="4"/>
+        </w:numPr>
+        <w:rPr>
+          <w:b/>
+          <w:bCs/>
+        </w:rPr>
+      </w:pPr>
+      <w:r>
+        <w:rPr>
+          <w:b/>
+          <w:bCs/>
+        </w:rPr>
+        <w:t>Look at other variables in the same locations using Jamie’s code:</w:t>
+      </w:r>
+    </w:p>
+    <w:p>
+      <w:pPr>
+        <w:pStyle w:val="NoSpacing"/>
+        <w:numPr>
+          <w:ilvl w:val="1"/>
+          <w:numId w:val="4"/>
+        </w:numPr>
+      </w:pPr>
+      <w:r>
+        <w:t>e.g. officer commission date, officer rank, neighborhood SES etc.</w:t>
+      </w:r>
+    </w:p>
+    <w:p>
+      <w:pPr>
+        <w:pStyle w:val="NoSpacing"/>
+        <w:numPr>
+          <w:ilvl w:val="0"/>
+          <w:numId w:val="4"/>
+        </w:numPr>
+        <w:rPr>
+          <w:b/>
+          <w:bCs/>
+        </w:rPr>
+      </w:pPr>
+      <w:r>
+        <w:rPr>
+          <w:b/>
+          <w:bCs/>
+        </w:rPr>
+        <w:t>Determine outliers</w:t>
+      </w:r>
+    </w:p>
+    <w:p>
+      <w:pPr>
+        <w:pStyle w:val="NoSpacing"/>
+        <w:numPr>
+          <w:ilvl w:val="1"/>
+          <w:numId w:val="4"/>
+        </w:numPr>
+      </w:pPr>
+      <w:r>
+        <w:t xml:space="preserve">Is there a certain crime that is driving overall crime rates and/or </w:t>
+      </w:r>
+      <w:proofErr w:type="spellStart"/>
+      <w:r>
+        <w:t>UoF</w:t>
+      </w:r>
+      <w:proofErr w:type="spellEnd"/>
+      <w:r>
+        <w:t>?</w:t>
+      </w:r>
+    </w:p>
+    <w:p>
+      <w:pPr>
+        <w:pStyle w:val="NoSpacing"/>
+        <w:numPr>
+          <w:ilvl w:val="2"/>
+          <w:numId w:val="4"/>
+        </w:numPr>
+      </w:pPr>
+      <w:r>
+        <w:t>E.g. Is the majority of crime something trivial?</w:t>
+      </w:r>
+    </w:p>
+    <w:p>
+      <w:pPr>
+        <w:pStyle w:val="NoSpacing"/>
+        <w:numPr>
+          <w:ilvl w:val="1"/>
+          <w:numId w:val="4"/>
+        </w:numPr>
+      </w:pPr>
+      <w:r>
+        <w:t xml:space="preserve">Consider dropping </w:t>
+      </w:r>
+      <w:r>
+        <w:t>these</w:t>
+      </w:r>
+    </w:p>
+    <w:p>
+      <w:pPr>
+        <w:pStyle w:val="NoSpacing"/>
+        <w:numPr>
+          <w:ilvl w:val="0"/>
+          <w:numId w:val="0"/>
+        </w:numPr>
+        <w:ind w:left="1800"/>
+      </w:pPr>
+    </w:p>
+    <w:p>
+      <w:pPr>
+        <w:pStyle w:val="NoSpacing"/>
+        <w:numPr>
+          <w:ilvl w:val="0"/>
+          <w:numId w:val="4"/>
+        </w:numPr>
+      </w:pPr>
+      <w:r>
+        <w:t xml:space="preserve">If a </w:t>
+      </w:r>
+      <w:proofErr w:type="spellStart"/>
+      <w:r>
+        <w:t>UoF</w:t>
+      </w:r>
+      <w:proofErr w:type="spellEnd"/>
+      <w:r>
+        <w:t xml:space="preserve"> incident happens in Location A, is a future </w:t>
+      </w:r>
+      <w:proofErr w:type="spellStart"/>
+      <w:r>
+        <w:t>UoF</w:t>
+      </w:r>
+      <w:proofErr w:type="spellEnd"/>
+      <w:r>
+        <w:t xml:space="preserve"> incident more likely to happen in Location B which is close to A?</w:t>
+      </w:r>
+    </w:p>
+    <w:p>
+      <w:pPr>
+        <w:pStyle w:val="NoSpacing"/>
+        <w:numPr>
+          <w:ilvl w:val="0"/>
+          <w:numId w:val="0"/>
+        </w:numPr>
+        <w:ind w:left="1080"/>
+      </w:pPr>
+    </w:p>
+    <w:p>
+      <w:pPr>
+        <w:pStyle w:val="NoSpacing"/>
+        <w:numPr>
+          <w:ilvl w:val="0"/>
+          <w:numId w:val="0"/>
+        </w:numPr>
+        <w:ind w:left="1440" w:hanging="360"/>
+      </w:pPr>
+    </w:p>
+    <w:p>
+      <w:pPr>
+        <w:pStyle w:val="NoSpacing"/>
+        <w:numPr>
+          <w:ilvl w:val="0"/>
+          <w:numId w:val="0"/>
+        </w:numPr>
+        <w:ind w:left="1440" w:hanging="360"/>
+      </w:pPr>
+      <w:r>
+        <w:t>Variables of Interest</w:t>
+      </w:r>
+    </w:p>
+    <w:p>
+      <w:pPr>
+        <w:pStyle w:val="NoSpacing"/>
+        <w:numPr>
+          <w:ilvl w:val="0"/>
+          <w:numId w:val="0"/>
+        </w:numPr>
+        <w:ind w:left="1440" w:hanging="360"/>
+      </w:pPr>
+      <w:r>
+        <w:t>SES of locations</w:t>
+      </w:r>
+    </w:p>
+    <w:p>
+      <w:pPr>
+        <w:pStyle w:val="NoSpacing"/>
+        <w:numPr>
+          <w:ilvl w:val="0"/>
+          <w:numId w:val="0"/>
+        </w:numPr>
+        <w:ind w:left="1440" w:hanging="360"/>
+      </w:pPr>
+      <w:r>
+        <w:t>Crime</w:t>
+      </w:r>
+    </w:p>
+    <w:p>
+      <w:pPr>
+        <w:pStyle w:val="NoSpacing"/>
+        <w:numPr>
+          <w:ilvl w:val="0"/>
+          <w:numId w:val="0"/>
+        </w:numPr>
+        <w:ind w:left="1440" w:hanging="360"/>
+      </w:pPr>
+      <w:r>
+        <w:t>Crime Location</w:t>
+      </w:r>
+    </w:p>
+    <w:p>
+      <w:pPr>
+        <w:pStyle w:val="NoSpacing"/>
+        <w:numPr>
+          <w:ilvl w:val="0"/>
+          <w:numId w:val="0"/>
+        </w:numPr>
+        <w:ind w:left="1440" w:hanging="360"/>
+      </w:pPr>
+    </w:p>
+    <w:p>
+      <w:pPr>
+        <w:pStyle w:val="NoSpacing"/>
+        <w:numPr>
+          <w:ilvl w:val="0"/>
+          <w:numId w:val="0"/>
+        </w:numPr>
+        <w:ind w:left="1440" w:hanging="360"/>
+      </w:pPr>
+      <w:r>
+        <w:t>Use of Force (</w:t>
+      </w:r>
+      <w:proofErr w:type="spellStart"/>
+      <w:r>
+        <w:t>UoF</w:t>
+      </w:r>
+      <w:proofErr w:type="spellEnd"/>
+      <w:r>
+        <w:t>)</w:t>
+      </w:r>
+    </w:p>
+    <w:p>
+      <w:pPr>
+        <w:pStyle w:val="NoSpacing"/>
+        <w:numPr>
+          <w:ilvl w:val="0"/>
+          <w:numId w:val="0"/>
+        </w:numPr>
+        <w:ind w:left="1440" w:hanging="360"/>
+      </w:pPr>
+      <w:proofErr w:type="spellStart"/>
+      <w:r>
+        <w:t>UoF</w:t>
+      </w:r>
+      <w:proofErr w:type="spellEnd"/>
+      <w:r>
+        <w:t xml:space="preserve"> </w:t>
+      </w:r>
+      <w:r>
+        <w:t>Location</w:t>
+      </w:r>
+    </w:p>
+    <w:p>
+      <w:pPr>
+        <w:pStyle w:val="NoSpacing"/>
+        <w:numPr>
+          <w:ilvl w:val="0"/>
+          <w:numId w:val="0"/>
+        </w:numPr>
+        <w:ind w:left="1440" w:hanging="360"/>
+      </w:pPr>
+    </w:p>
+    <w:p>
+      <w:pPr>
+        <w:pStyle w:val="NoSpacing"/>
+        <w:numPr>
+          <w:ilvl w:val="0"/>
+          <w:numId w:val="0"/>
+        </w:numPr>
+        <w:ind w:left="1440" w:hanging="360"/>
+      </w:pPr>
+      <w:r>
+        <w:lastRenderedPageBreak/>
+        <w:t>Officer Years of Service</w:t>
+      </w:r>
+    </w:p>
+    <w:p>
+      <w:pPr>
+        <w:pStyle w:val="NoSpacing"/>
+        <w:numPr>
+          <w:ilvl w:val="0"/>
+          <w:numId w:val="0"/>
+        </w:numPr>
+        <w:ind w:left="1440" w:hanging="360"/>
+      </w:pPr>
+      <w:r>
+        <w:t xml:space="preserve">Need to figure out how long an officer has been with the department/org that their </w:t>
+      </w:r>
+      <w:proofErr w:type="spellStart"/>
+      <w:r>
+        <w:t>UoF</w:t>
+      </w:r>
+      <w:proofErr w:type="spellEnd"/>
+      <w:r>
+        <w:t xml:space="preserve"> incident occurred in</w:t>
+      </w:r>
+    </w:p>
+    <w:p>
+      <w:pPr>
+        <w:pStyle w:val="NoSpacing"/>
+        <w:numPr>
+          <w:ilvl w:val="0"/>
+          <w:numId w:val="0"/>
+        </w:numPr>
+        <w:ind w:left="1440" w:hanging="360"/>
+      </w:pPr>
+      <w:r>
+        <w:t>Officer Commission Date</w:t>
+      </w:r>
+    </w:p>
+    <w:p>
+      <w:pPr>
+        <w:pStyle w:val="NoSpacing"/>
+        <w:numPr>
+          <w:ilvl w:val="0"/>
+          <w:numId w:val="0"/>
+        </w:numPr>
+        <w:ind w:left="1440" w:hanging="360"/>
+      </w:pPr>
+      <w:r>
+        <w:t>Officer Rank</w:t>
+      </w:r>
+    </w:p>
+    <w:p>
+      <w:pPr>
+        <w:pStyle w:val="NoSpacing"/>
+        <w:numPr>
+          <w:ilvl w:val="0"/>
+          <w:numId w:val="0"/>
+        </w:numPr>
+        <w:ind w:left="1440" w:hanging="360"/>
+      </w:pPr>
+    </w:p>
+    <w:p>
+      <w:pPr>
+        <w:pStyle w:val="NoSpacing"/>
+        <w:numPr>
+          <w:ilvl w:val="0"/>
+          <w:numId w:val="0"/>
+        </w:numPr>
+        <w:ind w:left="1440" w:hanging="360"/>
+      </w:pPr>
+      <w:r>
+        <w:t>Datasets needed</w:t>
+      </w:r>
+    </w:p>
+    <w:p>
+      <w:pPr>
+        <w:pStyle w:val="NoSpacing"/>
+        <w:numPr>
+          <w:ilvl w:val="0"/>
+          <w:numId w:val="0"/>
+        </w:numPr>
+        <w:ind w:left="1440" w:hanging="360"/>
+      </w:pPr>
+      <w:r>
+        <w:t>Census</w:t>
+      </w:r>
+    </w:p>
+    <w:p>
+      <w:pPr>
+        <w:pStyle w:val="NoSpacing"/>
+        <w:numPr>
+          <w:ilvl w:val="0"/>
+          <w:numId w:val="0"/>
+        </w:numPr>
+        <w:ind w:left="1440" w:hanging="360"/>
+      </w:pPr>
     </w:p>
     <w:p>
       <w:pPr>
@@ -1633,6 +2495,119 @@
 <file path=word/numbering.xml><?xml version="1.0" encoding="utf-8"?>
 <w:numbering xmlns:wpc="http://schemas.microsoft.com/office/word/2010/wordprocessingCanvas" xmlns:cx="http://schemas.microsoft.com/office/drawing/2014/chartex" xmlns:cx1="http://schemas.microsoft.com/office/drawing/2015/9/8/chartex" xmlns:cx2="http://schemas.microsoft.com/office/drawing/2015/10/21/chartex" xmlns:cx3="http://schemas.microsoft.com/office/drawing/2016/5/9/chartex" xmlns:cx4="http://schemas.microsoft.com/office/drawing/2016/5/10/chartex" xmlns:cx5="http://schemas.microsoft.com/office/drawing/2016/5/11/chartex" xmlns:cx6="http://schemas.microsoft.com/office/drawing/2016/5/12/chartex" xmlns:cx7="http://schemas.microsoft.com/office/drawing/2016/5/13/chartex" xmlns:cx8="http://schemas.microsoft.com/office/drawing/2016/5/14/chartex" xmlns:mc="http://schemas.openxmlformats.org/markup-compatibility/2006" xmlns:aink="http://schemas.microsoft.com/office/drawing/2016/ink" xmlns:am3d="http://schemas.microsoft.com/office/drawing/2017/model3d" xmlns:o="urn:schemas-microsoft-com:office:office" xmlns:r="http://schemas.openxmlformats.org/officeDocument/2006/relationships" xmlns:m="http://schemas.openxmlformats.org/officeDocument/2006/math" xmlns:v="urn:schemas-microsoft-com:vml" xmlns:wp14="http://schemas.microsoft.com/office/word/2010/wordprocessingDrawing" xmlns:wp="http://schemas.openxmlformats.org/drawingml/2006/wordprocessingDrawing" xmlns:w10="urn:schemas-microsoft-com:office:word" xmlns:w="http://schemas.openxmlformats.org/wordprocessingml/2006/main" xmlns:w14="http://schemas.microsoft.com/office/word/2010/wordml" xmlns:w15="http://schemas.microsoft.com/office/word/2012/wordml" xmlns:w16cid="http://schemas.microsoft.com/office/word/2016/wordml/cid" xmlns:w16se="http://schemas.microsoft.com/office/word/2015/wordml/symex" xmlns:wpg="http://schemas.microsoft.com/office/word/2010/wordprocessingGroup" xmlns:wpi="http://schemas.microsoft.com/office/word/2010/wordprocessingInk" xmlns:wne="http://schemas.microsoft.com/office/word/2006/wordml" xmlns:wps="http://schemas.microsoft.com/office/word/2010/wordprocessingShape" mc:Ignorable="w14 w15 w16se w16cid wp14">
   <w:abstractNum w:abstractNumId="0" w15:restartNumberingAfterBreak="0">
+    <w:nsid w:val="25FC7E36"/>
+    <w:multiLevelType w:val="hybridMultilevel"/>
+    <w:tmpl w:val="7AAC7C54"/>
+    <w:lvl w:ilvl="0" w:tplc="04090001">
+      <w:start w:val="1"/>
+      <w:numFmt w:val="bullet"/>
+      <w:lvlText w:val=""/>
+      <w:lvlJc w:val="left"/>
+      <w:pPr>
+        <w:ind w:left="1800" w:hanging="360"/>
+      </w:pPr>
+      <w:rPr>
+        <w:rFonts w:ascii="Symbol" w:hAnsi="Symbol" w:hint="default"/>
+      </w:rPr>
+    </w:lvl>
+    <w:lvl w:ilvl="1" w:tplc="04090003" w:tentative="1">
+      <w:start w:val="1"/>
+      <w:numFmt w:val="bullet"/>
+      <w:lvlText w:val="o"/>
+      <w:lvlJc w:val="left"/>
+      <w:pPr>
+        <w:ind w:left="2520" w:hanging="360"/>
+      </w:pPr>
+      <w:rPr>
+        <w:rFonts w:ascii="Courier New" w:hAnsi="Courier New" w:cs="Courier New" w:hint="default"/>
+      </w:rPr>
+    </w:lvl>
+    <w:lvl w:ilvl="2" w:tplc="04090005" w:tentative="1">
+      <w:start w:val="1"/>
+      <w:numFmt w:val="bullet"/>
+      <w:lvlText w:val=""/>
+      <w:lvlJc w:val="left"/>
+      <w:pPr>
+        <w:ind w:left="3240" w:hanging="360"/>
+      </w:pPr>
+      <w:rPr>
+        <w:rFonts w:ascii="Wingdings" w:hAnsi="Wingdings" w:hint="default"/>
+      </w:rPr>
+    </w:lvl>
+    <w:lvl w:ilvl="3" w:tplc="04090001" w:tentative="1">
+      <w:start w:val="1"/>
+      <w:numFmt w:val="bullet"/>
+      <w:lvlText w:val=""/>
+      <w:lvlJc w:val="left"/>
+      <w:pPr>
+        <w:ind w:left="3960" w:hanging="360"/>
+      </w:pPr>
+      <w:rPr>
+        <w:rFonts w:ascii="Symbol" w:hAnsi="Symbol" w:hint="default"/>
+      </w:rPr>
+    </w:lvl>
+    <w:lvl w:ilvl="4" w:tplc="04090003" w:tentative="1">
+      <w:start w:val="1"/>
+      <w:numFmt w:val="bullet"/>
+      <w:lvlText w:val="o"/>
+      <w:lvlJc w:val="left"/>
+      <w:pPr>
+        <w:ind w:left="4680" w:hanging="360"/>
+      </w:pPr>
+      <w:rPr>
+        <w:rFonts w:ascii="Courier New" w:hAnsi="Courier New" w:cs="Courier New" w:hint="default"/>
+      </w:rPr>
+    </w:lvl>
+    <w:lvl w:ilvl="5" w:tplc="04090005" w:tentative="1">
+      <w:start w:val="1"/>
+      <w:numFmt w:val="bullet"/>
+      <w:lvlText w:val=""/>
+      <w:lvlJc w:val="left"/>
+      <w:pPr>
+        <w:ind w:left="5400" w:hanging="360"/>
+      </w:pPr>
+      <w:rPr>
+        <w:rFonts w:ascii="Wingdings" w:hAnsi="Wingdings" w:hint="default"/>
+      </w:rPr>
+    </w:lvl>
+    <w:lvl w:ilvl="6" w:tplc="04090001" w:tentative="1">
+      <w:start w:val="1"/>
+      <w:numFmt w:val="bullet"/>
+      <w:lvlText w:val=""/>
+      <w:lvlJc w:val="left"/>
+      <w:pPr>
+        <w:ind w:left="6120" w:hanging="360"/>
+      </w:pPr>
+      <w:rPr>
+        <w:rFonts w:ascii="Symbol" w:hAnsi="Symbol" w:hint="default"/>
+      </w:rPr>
+    </w:lvl>
+    <w:lvl w:ilvl="7" w:tplc="04090003" w:tentative="1">
+      <w:start w:val="1"/>
+      <w:numFmt w:val="bullet"/>
+      <w:lvlText w:val="o"/>
+      <w:lvlJc w:val="left"/>
+      <w:pPr>
+        <w:ind w:left="6840" w:hanging="360"/>
+      </w:pPr>
+      <w:rPr>
+        <w:rFonts w:ascii="Courier New" w:hAnsi="Courier New" w:cs="Courier New" w:hint="default"/>
+      </w:rPr>
+    </w:lvl>
+    <w:lvl w:ilvl="8" w:tplc="04090005" w:tentative="1">
+      <w:start w:val="1"/>
+      <w:numFmt w:val="bullet"/>
+      <w:lvlText w:val=""/>
+      <w:lvlJc w:val="left"/>
+      <w:pPr>
+        <w:ind w:left="7560" w:hanging="360"/>
+      </w:pPr>
+      <w:rPr>
+        <w:rFonts w:ascii="Wingdings" w:hAnsi="Wingdings" w:hint="default"/>
+      </w:rPr>
+    </w:lvl>
+  </w:abstractNum>
+  <w:abstractNum w:abstractNumId="1" w15:restartNumberingAfterBreak="0">
     <w:nsid w:val="2EF81B65"/>
     <w:multiLevelType w:val="hybridMultilevel"/>
     <w:tmpl w:val="0A525A70"/>
@@ -1746,7 +2721,7 @@
       </w:rPr>
     </w:lvl>
   </w:abstractNum>
-  <w:abstractNum w:abstractNumId="1" w15:restartNumberingAfterBreak="0">
+  <w:abstractNum w:abstractNumId="2" w15:restartNumberingAfterBreak="0">
     <w:nsid w:val="317D5111"/>
     <w:multiLevelType w:val="hybridMultilevel"/>
     <w:tmpl w:val="4B881D6E"/>
@@ -1860,7 +2835,96 @@
       </w:rPr>
     </w:lvl>
   </w:abstractNum>
-  <w:abstractNum w:abstractNumId="2" w15:restartNumberingAfterBreak="0">
+  <w:abstractNum w:abstractNumId="3" w15:restartNumberingAfterBreak="0">
+    <w:nsid w:val="3ABD2D0B"/>
+    <w:multiLevelType w:val="hybridMultilevel"/>
+    <w:tmpl w:val="AD8C85FA"/>
+    <w:lvl w:ilvl="0" w:tplc="A446896E">
+      <w:start w:val="1"/>
+      <w:numFmt w:val="decimal"/>
+      <w:lvlText w:val="%1."/>
+      <w:lvlJc w:val="left"/>
+      <w:pPr>
+        <w:ind w:left="1440" w:hanging="360"/>
+      </w:pPr>
+      <w:rPr>
+        <w:rFonts w:hint="default"/>
+      </w:rPr>
+    </w:lvl>
+    <w:lvl w:ilvl="1" w:tplc="04090019">
+      <w:start w:val="1"/>
+      <w:numFmt w:val="lowerLetter"/>
+      <w:lvlText w:val="%2."/>
+      <w:lvlJc w:val="left"/>
+      <w:pPr>
+        <w:ind w:left="2160" w:hanging="360"/>
+      </w:pPr>
+    </w:lvl>
+    <w:lvl w:ilvl="2" w:tplc="0409001B">
+      <w:start w:val="1"/>
+      <w:numFmt w:val="lowerRoman"/>
+      <w:lvlText w:val="%3."/>
+      <w:lvlJc w:val="right"/>
+      <w:pPr>
+        <w:ind w:left="2880" w:hanging="180"/>
+      </w:pPr>
+    </w:lvl>
+    <w:lvl w:ilvl="3" w:tplc="0409000F">
+      <w:start w:val="1"/>
+      <w:numFmt w:val="decimal"/>
+      <w:lvlText w:val="%4."/>
+      <w:lvlJc w:val="left"/>
+      <w:pPr>
+        <w:ind w:left="3600" w:hanging="360"/>
+      </w:pPr>
+    </w:lvl>
+    <w:lvl w:ilvl="4" w:tplc="04090019" w:tentative="1">
+      <w:start w:val="1"/>
+      <w:numFmt w:val="lowerLetter"/>
+      <w:lvlText w:val="%5."/>
+      <w:lvlJc w:val="left"/>
+      <w:pPr>
+        <w:ind w:left="4320" w:hanging="360"/>
+      </w:pPr>
+    </w:lvl>
+    <w:lvl w:ilvl="5" w:tplc="0409001B" w:tentative="1">
+      <w:start w:val="1"/>
+      <w:numFmt w:val="lowerRoman"/>
+      <w:lvlText w:val="%6."/>
+      <w:lvlJc w:val="right"/>
+      <w:pPr>
+        <w:ind w:left="5040" w:hanging="180"/>
+      </w:pPr>
+    </w:lvl>
+    <w:lvl w:ilvl="6" w:tplc="0409000F" w:tentative="1">
+      <w:start w:val="1"/>
+      <w:numFmt w:val="decimal"/>
+      <w:lvlText w:val="%7."/>
+      <w:lvlJc w:val="left"/>
+      <w:pPr>
+        <w:ind w:left="5760" w:hanging="360"/>
+      </w:pPr>
+    </w:lvl>
+    <w:lvl w:ilvl="7" w:tplc="04090019" w:tentative="1">
+      <w:start w:val="1"/>
+      <w:numFmt w:val="lowerLetter"/>
+      <w:lvlText w:val="%8."/>
+      <w:lvlJc w:val="left"/>
+      <w:pPr>
+        <w:ind w:left="6480" w:hanging="360"/>
+      </w:pPr>
+    </w:lvl>
+    <w:lvl w:ilvl="8" w:tplc="0409001B" w:tentative="1">
+      <w:start w:val="1"/>
+      <w:numFmt w:val="lowerRoman"/>
+      <w:lvlText w:val="%9."/>
+      <w:lvlJc w:val="right"/>
+      <w:pPr>
+        <w:ind w:left="7200" w:hanging="180"/>
+      </w:pPr>
+    </w:lvl>
+  </w:abstractNum>
+  <w:abstractNum w:abstractNumId="4" w15:restartNumberingAfterBreak="0">
     <w:nsid w:val="47566C8E"/>
     <w:multiLevelType w:val="hybridMultilevel"/>
     <w:tmpl w:val="C44E7B84"/>
@@ -1974,12 +3038,18 @@
     </w:lvl>
   </w:abstractNum>
   <w:num w:numId="1">
+    <w:abstractNumId w:val="4"/>
+  </w:num>
+  <w:num w:numId="2">
     <w:abstractNumId w:val="2"/>
   </w:num>
-  <w:num w:numId="2">
+  <w:num w:numId="3">
     <w:abstractNumId w:val="1"/>
   </w:num>
-  <w:num w:numId="3">
+  <w:num w:numId="4">
+    <w:abstractNumId w:val="3"/>
+  </w:num>
+  <w:num w:numId="5">
     <w:abstractNumId w:val="0"/>
   </w:num>
 </w:numbering>
